--- a/data/organizacija/organizacija_restorana_primjer.docx
+++ b/data/organizacija/organizacija_restorana_primjer.docx
@@ -28,7 +28,10 @@
         <w:t>Odjeli</w:t>
       </w:r>
       <w:r>
-        <w:t>: kuhinja, šank, konobari</w:t>
+        <w:t xml:space="preserve">: kuhinja, šank, </w:t>
+      </w:r>
+      <w:r>
+        <w:t>blagovaonica (terasa)</w:t>
       </w:r>
       <w:r>
         <w:t xml:space="preserve"> i</w:t>
@@ -142,8 +145,6 @@
       <w:r>
         <w:t>konobar</w:t>
       </w:r>
-      <w:bookmarkStart w:id="0" w:name="_GoBack"/>
-      <w:bookmarkEnd w:id="0"/>
       <w:r>
         <w:t xml:space="preserve"> vodi evidenciju o piću i izvještava voditelja restorana o nabavi</w:t>
       </w:r>
@@ -156,8 +157,10 @@
         <w:rPr>
           <w:b/>
         </w:rPr>
-        <w:t>Konobari</w:t>
-      </w:r>
+        <w:t>Blagovaonica (terasa)</w:t>
+      </w:r>
+      <w:bookmarkStart w:id="0" w:name="_GoBack"/>
+      <w:bookmarkEnd w:id="0"/>
       <w:r>
         <w:t xml:space="preserve"> –  </w:t>
       </w:r>
